--- a/game_reviews/translations/black-horse-deluxe (Version 1).docx
+++ b/game_reviews/translations/black-horse-deluxe (Version 1).docx
@@ -8,18 +8,6 @@
       </w:pPr>
       <w:r>
         <w:t>Play Black Horse Deluxe for Free - Features Customizable Volatility</w:t>
-      </w:r>
-    </w:p>
-    <w:p>
-      <w:r/>
-      <w:r>
-        <w:rPr>
-          <w:b/>
-        </w:rPr>
-        <w:t>Meta description</w:t>
-      </w:r>
-      <w:r>
-        <w:t>: Read our review of Black Horse Deluxe, a unique online slot game with Wild West symbols. Play for free and enjoy customizable volatility and high payouts.</w:t>
       </w:r>
     </w:p>
     <w:p>
@@ -395,9 +383,18 @@
       <w:r/>
       <w:r>
         <w:rPr>
+          <w:b/>
+        </w:rPr>
+        <w:t>Play Black Horse Deluxe for Free - Features Customizable Volatility</w:t>
+      </w:r>
+    </w:p>
+    <w:p>
+      <w:r/>
+      <w:r>
+        <w:rPr>
           <w:i/>
         </w:rPr>
-        <w:t>Create a feature image for Black Horse Deluxe that showcases a happy Maya warrior with glasses in cartoon style. The image should have a Wild West theme and incorporate the game's iconic black stallion. The Maya warrior should be riding the black stallion and holding a horseshoe, with a happy expression on their face. The background should feature a sunset prairie with cacti and other Wild West elements. The image should be colorful and attention-grabbing to entice players to try out the game.</w:t>
+        <w:t>Read our review of Black Horse Deluxe, a unique online slot game with Wild West symbols. Play for free and enjoy customizable volatility and high payouts.</w:t>
       </w:r>
     </w:p>
     <w:sectPr>

--- a/game_reviews/translations/black-horse-deluxe (Version 1).docx
+++ b/game_reviews/translations/black-horse-deluxe (Version 1).docx
@@ -8,6 +8,18 @@
       </w:pPr>
       <w:r>
         <w:t>Play Black Horse Deluxe for Free - Features Customizable Volatility</w:t>
+      </w:r>
+    </w:p>
+    <w:p>
+      <w:r/>
+      <w:r>
+        <w:rPr>
+          <w:b/>
+        </w:rPr>
+        <w:t>Meta description</w:t>
+      </w:r>
+      <w:r>
+        <w:t>: Read our review of Black Horse Deluxe, a unique online slot game with Wild West symbols. Play for free and enjoy customizable volatility and high payouts.</w:t>
       </w:r>
     </w:p>
     <w:p>
@@ -383,18 +395,9 @@
       <w:r/>
       <w:r>
         <w:rPr>
-          <w:b/>
-        </w:rPr>
-        <w:t>Play Black Horse Deluxe for Free - Features Customizable Volatility</w:t>
-      </w:r>
-    </w:p>
-    <w:p>
-      <w:r/>
-      <w:r>
-        <w:rPr>
           <w:i/>
         </w:rPr>
-        <w:t>Read our review of Black Horse Deluxe, a unique online slot game with Wild West symbols. Play for free and enjoy customizable volatility and high payouts.</w:t>
+        <w:t>Create a feature image for Black Horse Deluxe that showcases a happy Maya warrior with glasses in cartoon style. The image should have a Wild West theme and incorporate the game's iconic black stallion. The Maya warrior should be riding the black stallion and holding a horseshoe, with a happy expression on their face. The background should feature a sunset prairie with cacti and other Wild West elements. The image should be colorful and attention-grabbing to entice players to try out the game.</w:t>
       </w:r>
     </w:p>
     <w:sectPr>

--- a/game_reviews/translations/black-horse-deluxe (Version 1).docx
+++ b/game_reviews/translations/black-horse-deluxe (Version 1).docx
@@ -7,7 +7,7 @@
         <w:pStyle w:val="Heading1"/>
       </w:pPr>
       <w:r>
-        <w:t>Play Black Horse Deluxe for Free - Features Customizable Volatility</w:t>
+        <w:t>Play Black Horse Deluxe for Free - Exciting Wild West Slot Game</w:t>
       </w:r>
     </w:p>
     <w:p>
@@ -313,7 +313,7 @@
       </w:pPr>
       <w:r/>
       <w:r>
-        <w:t>Customizable volatility levels.</w:t>
+        <w:t>Customizable volatility level</w:t>
       </w:r>
     </w:p>
     <w:p>
@@ -324,7 +324,7 @@
       </w:pPr>
       <w:r/>
       <w:r>
-        <w:t>High payouts up to 1,300x the initial bet.</w:t>
+        <w:t>Free Spins feature and Gamble option</w:t>
       </w:r>
     </w:p>
     <w:p>
@@ -335,7 +335,7 @@
       </w:pPr>
       <w:r/>
       <w:r>
-        <w:t>Free Spins feature and Gamble option.</w:t>
+        <w:t>High payouts of up to 1,300 times the bet</w:t>
       </w:r>
     </w:p>
     <w:p>
@@ -346,7 +346,7 @@
       </w:pPr>
       <w:r/>
       <w:r>
-        <w:t>Unique Wild West theme and symbols.</w:t>
+        <w:t>Unique Wild West theme</w:t>
       </w:r>
     </w:p>
     <w:p>
@@ -365,7 +365,7 @@
       </w:pPr>
       <w:r/>
       <w:r>
-        <w:t>Not the most original slot.</w:t>
+        <w:t>Not the most original title</w:t>
       </w:r>
     </w:p>
     <w:p>
@@ -376,7 +376,7 @@
       </w:pPr>
       <w:r/>
       <w:r>
-        <w:t>May not appeal to players who are not interested in Western themes.</w:t>
+        <w:t>Limited number of paylines</w:t>
       </w:r>
     </w:p>
     <w:p>
@@ -385,7 +385,7 @@
         <w:rPr>
           <w:b/>
         </w:rPr>
-        <w:t>Play Black Horse Deluxe for Free - Features Customizable Volatility</w:t>
+        <w:t>Play Black Horse Deluxe for Free - Exciting Wild West Slot Game</w:t>
       </w:r>
     </w:p>
     <w:p>
@@ -394,7 +394,7 @@
         <w:rPr>
           <w:i/>
         </w:rPr>
-        <w:t>Read our review of Black Horse Deluxe, a unique online slot game with Wild West symbols. Play for free and enjoy customizable volatility and high payouts.</w:t>
+        <w:t>Read our review of Black Horse Deluxe, a Wild West themed slot game with high payouts. Play for free and enjoy the exciting features.</w:t>
       </w:r>
     </w:p>
     <w:sectPr>
